--- a/Exports/Tables/D2churchill_HC3OLS.docx
+++ b/Exports/Tables/D2churchill_HC3OLS.docx
@@ -75,18 +75,6 @@
               <w:jc w:val="left"/>
             </w:pPr>
             <w:r>
-              <w:t xml:space="preserve">4.462***</w:t>
-            </w:r>
-          </w:p>
-        </w:tc>
-        <w:tc>
-          <w:tcPr/>
-          <w:p>
-            <w:pPr>
-              <w:pStyle w:val="Compact"/>
-              <w:jc w:val="left"/>
-            </w:pPr>
-            <w:r>
               <w:t xml:space="preserve">4.593***</w:t>
             </w:r>
           </w:p>
@@ -99,19 +87,31 @@
               <w:jc w:val="left"/>
             </w:pPr>
             <w:r>
-              <w:t xml:space="preserve">3.911***</w:t>
-            </w:r>
-          </w:p>
-        </w:tc>
-        <w:tc>
-          <w:tcPr/>
-          <w:p>
-            <w:pPr>
-              <w:pStyle w:val="Compact"/>
-              <w:jc w:val="left"/>
-            </w:pPr>
-            <w:r>
-              <w:t xml:space="preserve">3.439***</w:t>
+              <w:t xml:space="preserve">4.593***</w:t>
+            </w:r>
+          </w:p>
+        </w:tc>
+        <w:tc>
+          <w:tcPr/>
+          <w:p>
+            <w:pPr>
+              <w:pStyle w:val="Compact"/>
+              <w:jc w:val="left"/>
+            </w:pPr>
+            <w:r>
+              <w:t xml:space="preserve">4.047***</w:t>
+            </w:r>
+          </w:p>
+        </w:tc>
+        <w:tc>
+          <w:tcPr/>
+          <w:p>
+            <w:pPr>
+              <w:pStyle w:val="Compact"/>
+              <w:jc w:val="left"/>
+            </w:pPr>
+            <w:r>
+              <w:t xml:space="preserve">3.665***</w:t>
             </w:r>
           </w:p>
         </w:tc>
@@ -133,18 +133,6 @@
               <w:jc w:val="left"/>
             </w:pPr>
             <w:r>
-              <w:t xml:space="preserve">(0.189)</w:t>
-            </w:r>
-          </w:p>
-        </w:tc>
-        <w:tc>
-          <w:tcPr/>
-          <w:p>
-            <w:pPr>
-              <w:pStyle w:val="Compact"/>
-              <w:jc w:val="left"/>
-            </w:pPr>
-            <w:r>
               <w:t xml:space="preserve">(0.135)</w:t>
             </w:r>
           </w:p>
@@ -157,19 +145,31 @@
               <w:jc w:val="left"/>
             </w:pPr>
             <w:r>
-              <w:t xml:space="preserve">(0.517)</w:t>
-            </w:r>
-          </w:p>
-        </w:tc>
-        <w:tc>
-          <w:tcPr/>
-          <w:p>
-            <w:pPr>
-              <w:pStyle w:val="Compact"/>
-              <w:jc w:val="left"/>
-            </w:pPr>
-            <w:r>
-              <w:t xml:space="preserve">(0.623)</w:t>
+              <w:t xml:space="preserve">(0.135)</w:t>
+            </w:r>
+          </w:p>
+        </w:tc>
+        <w:tc>
+          <w:tcPr/>
+          <w:p>
+            <w:pPr>
+              <w:pStyle w:val="Compact"/>
+              <w:jc w:val="left"/>
+            </w:pPr>
+            <w:r>
+              <w:t xml:space="preserve">(0.479)</w:t>
+            </w:r>
+          </w:p>
+        </w:tc>
+        <w:tc>
+          <w:tcPr/>
+          <w:p>
+            <w:pPr>
+              <w:pStyle w:val="Compact"/>
+              <w:jc w:val="left"/>
+            </w:pPr>
+            <w:r>
+              <w:t xml:space="preserve">(0.588)</w:t>
             </w:r>
           </w:p>
         </w:tc>
@@ -195,39 +195,39 @@
               <w:jc w:val="left"/>
             </w:pPr>
             <w:r>
-              <w:t xml:space="preserve">0.021</w:t>
-            </w:r>
-          </w:p>
-        </w:tc>
-        <w:tc>
-          <w:tcPr/>
-          <w:p>
-            <w:pPr>
-              <w:pStyle w:val="Compact"/>
-            </w:pPr>
-          </w:p>
-        </w:tc>
-        <w:tc>
-          <w:tcPr/>
-          <w:p>
-            <w:pPr>
-              <w:pStyle w:val="Compact"/>
-              <w:jc w:val="left"/>
-            </w:pPr>
-            <w:r>
-              <w:t xml:space="preserve">0.022</w:t>
-            </w:r>
-          </w:p>
-        </w:tc>
-        <w:tc>
-          <w:tcPr/>
-          <w:p>
-            <w:pPr>
-              <w:pStyle w:val="Compact"/>
-              <w:jc w:val="left"/>
-            </w:pPr>
-            <w:r>
-              <w:t xml:space="preserve">0.037</w:t>
+              <w:t xml:space="preserve">0.148</w:t>
+            </w:r>
+          </w:p>
+        </w:tc>
+        <w:tc>
+          <w:tcPr/>
+          <w:p>
+            <w:pPr>
+              <w:pStyle w:val="Compact"/>
+            </w:pPr>
+          </w:p>
+        </w:tc>
+        <w:tc>
+          <w:tcPr/>
+          <w:p>
+            <w:pPr>
+              <w:pStyle w:val="Compact"/>
+              <w:jc w:val="left"/>
+            </w:pPr>
+            <w:r>
+              <w:t xml:space="preserve">0.154</w:t>
+            </w:r>
+          </w:p>
+        </w:tc>
+        <w:tc>
+          <w:tcPr/>
+          <w:p>
+            <w:pPr>
+              <w:pStyle w:val="Compact"/>
+              <w:jc w:val="left"/>
+            </w:pPr>
+            <w:r>
+              <w:t xml:space="preserve">0.255</w:t>
             </w:r>
           </w:p>
         </w:tc>
@@ -249,39 +249,39 @@
               <w:jc w:val="left"/>
             </w:pPr>
             <w:r>
-              <w:t xml:space="preserve">(0.019)</w:t>
-            </w:r>
-          </w:p>
-        </w:tc>
-        <w:tc>
-          <w:tcPr/>
-          <w:p>
-            <w:pPr>
-              <w:pStyle w:val="Compact"/>
-            </w:pPr>
-          </w:p>
-        </w:tc>
-        <w:tc>
-          <w:tcPr/>
-          <w:p>
-            <w:pPr>
-              <w:pStyle w:val="Compact"/>
-              <w:jc w:val="left"/>
-            </w:pPr>
-            <w:r>
-              <w:t xml:space="preserve">(0.019)</w:t>
-            </w:r>
-          </w:p>
-        </w:tc>
-        <w:tc>
-          <w:tcPr/>
-          <w:p>
-            <w:pPr>
-              <w:pStyle w:val="Compact"/>
-              <w:jc w:val="left"/>
-            </w:pPr>
-            <w:r>
-              <w:t xml:space="preserve">(0.023)</w:t>
+              <w:t xml:space="preserve">(0.129)</w:t>
+            </w:r>
+          </w:p>
+        </w:tc>
+        <w:tc>
+          <w:tcPr/>
+          <w:p>
+            <w:pPr>
+              <w:pStyle w:val="Compact"/>
+            </w:pPr>
+          </w:p>
+        </w:tc>
+        <w:tc>
+          <w:tcPr/>
+          <w:p>
+            <w:pPr>
+              <w:pStyle w:val="Compact"/>
+              <w:jc w:val="left"/>
+            </w:pPr>
+            <w:r>
+              <w:t xml:space="preserve">(0.129)</w:t>
+            </w:r>
+          </w:p>
+        </w:tc>
+        <w:tc>
+          <w:tcPr/>
+          <w:p>
+            <w:pPr>
+              <w:pStyle w:val="Compact"/>
+              <w:jc w:val="left"/>
+            </w:pPr>
+            <w:r>
+              <w:t xml:space="preserve">(0.158)</w:t>
             </w:r>
           </w:p>
         </w:tc>
